--- a/public/CV.docx
+++ b/public/CV.docx
@@ -38,33 +38,29 @@
       </w:pPr>
       <w:r>
         <w:rPr>
-          <w:rFonts w:ascii="Arial" w:hAnsi="Arial" w:cs="Arial"/>
+          <mc:AlternateContent>
+            <mc:Choice Requires="w16se">
+              <w:rFonts w:ascii="Arial" w:hAnsi="Arial" w:cs="Arial"/>
+            </mc:Choice>
+            <mc:Fallback>
+              <w:rFonts w:ascii="Segoe UI Emoji" w:eastAsia="Segoe UI Emoji" w:hAnsi="Segoe UI Emoji" w:cs="Segoe UI Emoji"/>
+            </mc:Fallback>
+          </mc:AlternateContent>
         </w:rPr>
-        <w:t>n</w:t>
+        <mc:AlternateContent>
+          <mc:Choice Requires="w16se">
+            <w16se:symEx w16se:font="Segoe UI Emoji" w16se:char="1F4E7"/>
+          </mc:Choice>
+          <mc:Fallback>
+            <w:t>📧</w:t>
+          </mc:Fallback>
+        </mc:AlternateContent>
       </w:r>
       <w:r>
         <w:rPr>
           <w:rFonts w:ascii="Arial" w:hAnsi="Arial" w:cs="Arial"/>
         </w:rPr>
-        <w:t>landrum</w:t>
-      </w:r>
-      <w:r>
-        <w:rPr>
-          <w:rFonts w:ascii="Arial" w:hAnsi="Arial" w:cs="Arial"/>
-        </w:rPr>
-        <w:t>.dev</w:t>
-      </w:r>
-      <w:r>
-        <w:rPr>
-          <w:rFonts w:ascii="Arial" w:hAnsi="Arial" w:cs="Arial"/>
-        </w:rPr>
-        <w:t>@</w:t>
-      </w:r>
-      <w:r>
-        <w:rPr>
-          <w:rFonts w:ascii="Arial" w:hAnsi="Arial" w:cs="Arial"/>
-        </w:rPr>
-        <w:t>gmail.com</w:t>
+        <w:t>nlandrum.dev@gmail.com</w:t>
       </w:r>
       <w:r>
         <w:rPr>
@@ -78,15 +74,217 @@
         </w:rPr>
         <w:t xml:space="preserve"> </w:t>
       </w:r>
-      <w:hyperlink r:id="rId6" w:history="1">
-        <w:r>
-          <w:rPr>
-            <w:rStyle w:val="Hyperlink"/>
-            <w:rFonts w:ascii="Arial" w:hAnsi="Arial" w:cs="Arial"/>
-          </w:rPr>
-          <w:t>https://github.com/natelandrum</w:t>
-        </w:r>
-      </w:hyperlink>
+      <w:r>
+        <w:rPr>
+          <mc:AlternateContent>
+            <mc:Choice Requires="w16se">
+              <w:rFonts w:ascii="Arial" w:hAnsi="Arial" w:cs="Arial"/>
+            </mc:Choice>
+            <mc:Fallback>
+              <w:rFonts w:ascii="Segoe UI Emoji" w:eastAsia="Segoe UI Emoji" w:hAnsi="Segoe UI Emoji" w:cs="Segoe UI Emoji"/>
+            </mc:Fallback>
+          </mc:AlternateContent>
+        </w:rPr>
+        <mc:AlternateContent>
+          <mc:Choice Requires="w16se">
+            <w16se:symEx w16se:font="Segoe UI Emoji" w16se:char="1F4DE"/>
+          </mc:Choice>
+          <mc:Fallback>
+            <w:t>📞</w:t>
+          </mc:Fallback>
+        </mc:AlternateContent>
+      </w:r>
+      <w:r>
+        <w:rPr>
+          <w:rFonts w:ascii="Arial" w:hAnsi="Arial" w:cs="Arial"/>
+        </w:rPr>
+        <w:t>+52 (563) 095-4842</w:t>
+      </w:r>
+      <w:r>
+        <w:rPr>
+          <w:rFonts w:ascii="Arial" w:hAnsi="Arial" w:cs="Arial"/>
+        </w:rPr>
+        <w:t xml:space="preserve"> | </w:t>
+      </w:r>
+      <w:r>
+        <w:rPr>
+          <mc:AlternateContent>
+            <mc:Choice Requires="w16se">
+              <w:rFonts w:ascii="Arial" w:hAnsi="Arial" w:cs="Arial"/>
+            </mc:Choice>
+            <mc:Fallback>
+              <w:rFonts w:ascii="Segoe UI Emoji" w:eastAsia="Segoe UI Emoji" w:hAnsi="Segoe UI Emoji" w:cs="Segoe UI Emoji"/>
+            </mc:Fallback>
+          </mc:AlternateContent>
+        </w:rPr>
+        <mc:AlternateContent>
+          <mc:Choice Requires="w16se">
+            <w16se:symEx w16se:font="Segoe UI Emoji" w16se:char="1F517"/>
+          </mc:Choice>
+          <mc:Fallback>
+            <w:t>🔗</w:t>
+          </mc:Fallback>
+        </mc:AlternateContent>
+      </w:r>
+      <w:r>
+        <w:rPr>
+          <w:rFonts w:ascii="Arial" w:hAnsi="Arial" w:cs="Arial"/>
+        </w:rPr>
+        <w:t>linkedin.com/in/nathan-landrum-dev</w:t>
+      </w:r>
+    </w:p>
+    <w:p>
+      <w:pPr>
+        <w:spacing w:line="240" w:lineRule="auto"/>
+        <w:jc w:val="center"/>
+        <w:rPr>
+          <w:rFonts w:ascii="Arial" w:hAnsi="Arial" w:cs="Arial"/>
+        </w:rPr>
+      </w:pPr>
+      <w:r>
+        <w:rPr>
+          <w:rFonts w:ascii="Arial" w:hAnsi="Arial" w:cs="Arial"/>
+        </w:rPr>
+        <w:pict w14:anchorId="2546831D">
+          <v:rect id="_x0000_i1025" style="width:0;height:1.5pt" o:hralign="center" o:hrstd="t" o:hr="t" fillcolor="#a0a0a0" stroked="f"/>
+        </w:pict>
+      </w:r>
+    </w:p>
+    <w:p>
+      <w:pPr>
+        <w:pStyle w:val="Heading2"/>
+        <w:spacing w:line="240" w:lineRule="auto"/>
+        <w:rPr>
+          <w:rFonts w:ascii="Arial" w:hAnsi="Arial" w:cs="Arial"/>
+          <w:b w:val="0"/>
+          <w:bCs w:val="0"/>
+          <w:color w:val="auto"/>
+          <w:sz w:val="28"/>
+          <w:szCs w:val="28"/>
+        </w:rPr>
+      </w:pPr>
+      <w:r>
+        <w:rPr>
+          <mc:AlternateContent>
+            <mc:Choice Requires="w16se">
+              <w:rFonts w:ascii="Arial" w:hAnsi="Arial" w:cs="Arial"/>
+            </mc:Choice>
+            <mc:Fallback>
+              <w:rFonts w:ascii="Segoe UI Emoji" w:eastAsia="Segoe UI Emoji" w:hAnsi="Segoe UI Emoji" w:cs="Segoe UI Emoji"/>
+            </mc:Fallback>
+          </mc:AlternateContent>
+          <w:b w:val="0"/>
+          <w:bCs w:val="0"/>
+          <w:color w:val="auto"/>
+          <w:sz w:val="28"/>
+          <w:szCs w:val="28"/>
+        </w:rPr>
+        <mc:AlternateContent>
+          <mc:Choice Requires="w16se">
+            <w16se:symEx w16se:font="Segoe UI Emoji" w16se:char="1F4BB"/>
+          </mc:Choice>
+          <mc:Fallback>
+            <w:t>💻</w:t>
+          </mc:Fallback>
+        </mc:AlternateContent>
+      </w:r>
+      <w:r>
+        <w:rPr>
+          <w:rFonts w:ascii="Arial" w:hAnsi="Arial" w:cs="Arial"/>
+          <w:b w:val="0"/>
+          <w:bCs w:val="0"/>
+          <w:color w:val="auto"/>
+          <w:sz w:val="28"/>
+          <w:szCs w:val="28"/>
+        </w:rPr>
+        <w:t>Software Developer | Frontend &amp; Full-Stack Focus</w:t>
+      </w:r>
+    </w:p>
+    <w:p>
+      <w:pPr>
+        <w:pStyle w:val="ListParagraph"/>
+        <w:numPr>
+          <w:ilvl w:val="0"/>
+          <w:numId w:val="24"/>
+        </w:numPr>
+        <w:spacing w:line="240" w:lineRule="auto"/>
+        <w:rPr>
+          <w:rFonts w:ascii="Arial" w:hAnsi="Arial" w:cs="Arial"/>
+        </w:rPr>
+      </w:pPr>
+      <w:r>
+        <w:rPr>
+          <w:rFonts w:ascii="Arial" w:hAnsi="Arial" w:cs="Arial"/>
+        </w:rPr>
+        <w:t>Motivated</w:t>
+      </w:r>
+      <w:r>
+        <w:rPr>
+          <w:rFonts w:ascii="Arial" w:hAnsi="Arial" w:cs="Arial"/>
+        </w:rPr>
+        <w:t xml:space="preserve"> developer </w:t>
+      </w:r>
+      <w:r>
+        <w:rPr>
+          <w:rFonts w:ascii="Arial" w:hAnsi="Arial" w:cs="Arial"/>
+        </w:rPr>
+        <w:t>focused on</w:t>
+      </w:r>
+      <w:r>
+        <w:rPr>
+          <w:rFonts w:ascii="Arial" w:hAnsi="Arial" w:cs="Arial"/>
+        </w:rPr>
+        <w:t xml:space="preserve"> building accessible, user-focused applications.</w:t>
+      </w:r>
+      <w:r>
+        <w:rPr>
+          <w:rFonts w:ascii="Arial" w:hAnsi="Arial" w:cs="Arial"/>
+        </w:rPr>
+        <w:t xml:space="preserve"> </w:t>
+      </w:r>
+    </w:p>
+    <w:p>
+      <w:pPr>
+        <w:pStyle w:val="ListParagraph"/>
+        <w:numPr>
+          <w:ilvl w:val="0"/>
+          <w:numId w:val="24"/>
+        </w:numPr>
+        <w:spacing w:line="240" w:lineRule="auto"/>
+        <w:rPr>
+          <w:rFonts w:ascii="Arial" w:hAnsi="Arial" w:cs="Arial"/>
+        </w:rPr>
+      </w:pPr>
+      <w:r>
+        <w:rPr>
+          <w:rFonts w:ascii="Arial" w:hAnsi="Arial" w:cs="Arial"/>
+        </w:rPr>
+        <w:t>H</w:t>
+      </w:r>
+      <w:r>
+        <w:rPr>
+          <w:rFonts w:ascii="Arial" w:hAnsi="Arial" w:cs="Arial"/>
+        </w:rPr>
+        <w:t>ands-on</w:t>
+      </w:r>
+      <w:r>
+        <w:rPr>
+          <w:rFonts w:ascii="Arial" w:hAnsi="Arial" w:cs="Arial"/>
+        </w:rPr>
+        <w:t xml:space="preserve"> experience with</w:t>
+      </w:r>
+      <w:r>
+        <w:rPr>
+          <w:rFonts w:ascii="Arial" w:hAnsi="Arial" w:cs="Arial"/>
+        </w:rPr>
+        <w:t xml:space="preserve"> React, Firebase, and full-stack</w:t>
+      </w:r>
+      <w:r>
+        <w:rPr>
+          <w:rFonts w:ascii="Arial" w:hAnsi="Arial" w:cs="Arial"/>
+        </w:rPr>
+        <w:t xml:space="preserve"> development in academic and project settings.</w:t>
+      </w:r>
       <w:r>
         <w:rPr>
           <w:rFonts w:ascii="Arial" w:hAnsi="Arial" w:cs="Arial"/>
@@ -97,22 +295,17 @@
         <w:rPr>
           <w:rFonts w:ascii="Arial" w:hAnsi="Arial" w:cs="Arial"/>
         </w:rPr>
-        <w:t xml:space="preserve">| </w:t>
+        <w:t xml:space="preserve"> </w:t>
       </w:r>
-      <w:hyperlink r:id="rId7" w:history="1">
-        <w:r>
-          <w:rPr>
-            <w:rStyle w:val="Hyperlink"/>
-            <w:rFonts w:ascii="Arial" w:hAnsi="Arial" w:cs="Arial"/>
-          </w:rPr>
-          <w:t>https://www.linkedin.com/in/nathan-landrum-dev/</w:t>
-        </w:r>
-      </w:hyperlink>
     </w:p>
     <w:p>
       <w:pPr>
+        <w:pStyle w:val="ListParagraph"/>
+        <w:numPr>
+          <w:ilvl w:val="0"/>
+          <w:numId w:val="24"/>
+        </w:numPr>
         <w:spacing w:line="240" w:lineRule="auto"/>
-        <w:jc w:val="center"/>
         <w:rPr>
           <w:rFonts w:ascii="Arial" w:hAnsi="Arial" w:cs="Arial"/>
         </w:rPr>
@@ -121,48 +314,7 @@
         <w:rPr>
           <w:rFonts w:ascii="Arial" w:hAnsi="Arial" w:cs="Arial"/>
         </w:rPr>
-        <w:pict w14:anchorId="2546831D">
-          <v:rect id="_x0000_i1025" style="width:0;height:1.5pt" o:hralign="center" o:hrstd="t" o:hr="t" fillcolor="#a0a0a0" stroked="f"/>
-        </w:pict>
-      </w:r>
-    </w:p>
-    <w:p>
-      <w:pPr>
-        <w:pStyle w:val="Heading2"/>
-        <w:spacing w:line="240" w:lineRule="auto"/>
-        <w:rPr>
-          <w:rFonts w:ascii="Arial" w:hAnsi="Arial" w:cs="Arial"/>
-          <w:b w:val="0"/>
-          <w:bCs w:val="0"/>
-          <w:color w:val="auto"/>
-          <w:sz w:val="28"/>
-          <w:szCs w:val="28"/>
-        </w:rPr>
-      </w:pPr>
-      <w:r>
-        <w:rPr>
-          <w:rFonts w:ascii="Arial" w:hAnsi="Arial" w:cs="Arial"/>
-          <w:b w:val="0"/>
-          <w:bCs w:val="0"/>
-          <w:color w:val="auto"/>
-          <w:sz w:val="28"/>
-          <w:szCs w:val="28"/>
-        </w:rPr>
-        <w:t>Aspiring Software Engineer with Full-Stack &amp; Systems Development Experience</w:t>
-      </w:r>
-    </w:p>
-    <w:p>
-      <w:pPr>
-        <w:spacing w:line="240" w:lineRule="auto"/>
-        <w:rPr>
-          <w:rFonts w:ascii="Arial" w:hAnsi="Arial" w:cs="Arial"/>
-        </w:rPr>
-      </w:pPr>
-      <w:r>
-        <w:rPr>
-          <w:rFonts w:ascii="Arial" w:hAnsi="Arial" w:cs="Arial"/>
-        </w:rPr>
-        <w:t>Currently pursuing a Bachelor of Applied Science in Software Development at BYU-Idaho. Passionate about solving real-world problems with scalable, efficient code. Experienced in object-oriented programming, backend systems, and full-stack web development through hands-on academic projects. Eager to grow in distributed computing and innovative technology environments, and always ready to collaborate and adapt in fast-paced, agile teams.</w:t>
+        <w:t>Background in front-end frameworks, backend systems, and agile workflows with strong interest in scaling products and learning practices like Stripe integration, compliance tooling, and automation.</w:t>
       </w:r>
       <w:r>
         <w:rPr>
@@ -188,6 +340,31 @@
       </w:pPr>
       <w:r>
         <w:rPr>
+          <mc:AlternateContent>
+            <mc:Choice Requires="w16se">
+              <w:rFonts w:ascii="Arial" w:hAnsi="Arial" w:cs="Arial"/>
+            </mc:Choice>
+            <mc:Fallback>
+              <w:rFonts w:ascii="Segoe UI Emoji" w:eastAsia="Segoe UI Emoji" w:hAnsi="Segoe UI Emoji" w:cs="Segoe UI Emoji"/>
+            </mc:Fallback>
+          </mc:AlternateContent>
+          <w:b w:val="0"/>
+          <w:bCs w:val="0"/>
+          <w:color w:val="auto"/>
+          <w:sz w:val="28"/>
+          <w:szCs w:val="28"/>
+        </w:rPr>
+        <mc:AlternateContent>
+          <mc:Choice Requires="w16se">
+            <w16se:symEx w16se:font="Segoe UI Emoji" w16se:char="1F4A1"/>
+          </mc:Choice>
+          <mc:Fallback>
+            <w:t>💡</w:t>
+          </mc:Fallback>
+        </mc:AlternateContent>
+      </w:r>
+      <w:r>
+        <w:rPr>
           <w:rFonts w:ascii="Arial" w:hAnsi="Arial" w:cs="Arial"/>
           <w:b w:val="0"/>
           <w:bCs w:val="0"/>
@@ -197,13 +374,24 @@
         </w:rPr>
         <w:t>Skills</w:t>
       </w:r>
+      <w:r>
+        <w:rPr>
+          <w:rFonts w:ascii="Arial" w:hAnsi="Arial" w:cs="Arial"/>
+          <w:b w:val="0"/>
+          <w:bCs w:val="0"/>
+          <w:color w:val="auto"/>
+          <w:sz w:val="28"/>
+          <w:szCs w:val="28"/>
+        </w:rPr>
+        <w:t xml:space="preserve"> &amp; Technologies</w:t>
+      </w:r>
     </w:p>
     <w:p>
       <w:pPr>
         <w:pStyle w:val="ListParagraph"/>
         <w:numPr>
           <w:ilvl w:val="0"/>
-          <w:numId w:val="12"/>
+          <w:numId w:val="13"/>
         </w:numPr>
         <w:spacing w:line="240" w:lineRule="auto"/>
         <w:rPr>
@@ -216,13 +404,13 @@
           <w:b/>
           <w:bCs/>
         </w:rPr>
-        <w:t>Languages</w:t>
+        <w:t xml:space="preserve">Frontend: </w:t>
       </w:r>
       <w:r>
         <w:rPr>
           <w:rFonts w:ascii="Arial" w:hAnsi="Arial" w:cs="Arial"/>
         </w:rPr>
-        <w:t>: Python, C#, JavaScript, TypeScript, SQL, HTML/CSS, Rust, Erlang</w:t>
+        <w:t>React, Vue, Next.js, Juxt.js, HTML/CSS, Tailwind CSS, responsive design, accessibility, animations</w:t>
       </w:r>
     </w:p>
     <w:p>
@@ -230,7 +418,7 @@
         <w:pStyle w:val="ListParagraph"/>
         <w:numPr>
           <w:ilvl w:val="0"/>
-          <w:numId w:val="12"/>
+          <w:numId w:val="13"/>
         </w:numPr>
         <w:spacing w:line="240" w:lineRule="auto"/>
         <w:rPr>
@@ -243,67 +431,13 @@
           <w:b/>
           <w:bCs/>
         </w:rPr>
-        <w:t>Frameworks &amp; Tools</w:t>
+        <w:t>Backend:</w:t>
       </w:r>
       <w:r>
         <w:rPr>
           <w:rFonts w:ascii="Arial" w:hAnsi="Arial" w:cs="Arial"/>
         </w:rPr>
-        <w:t>: Django, Flask,</w:t>
-      </w:r>
-      <w:r>
-        <w:rPr>
-          <w:rFonts w:ascii="Arial" w:hAnsi="Arial" w:cs="Arial"/>
-        </w:rPr>
-        <w:t xml:space="preserve"> Express.js,</w:t>
-      </w:r>
-      <w:r>
-        <w:rPr>
-          <w:rFonts w:ascii="Arial" w:hAnsi="Arial" w:cs="Arial"/>
-        </w:rPr>
-        <w:t xml:space="preserve"> React,</w:t>
-      </w:r>
-      <w:r>
-        <w:rPr>
-          <w:rFonts w:ascii="Arial" w:hAnsi="Arial" w:cs="Arial"/>
-        </w:rPr>
-        <w:t xml:space="preserve"> Vue,</w:t>
-      </w:r>
-      <w:r>
-        <w:rPr>
-          <w:rFonts w:ascii="Arial" w:hAnsi="Arial" w:cs="Arial"/>
-        </w:rPr>
-        <w:t xml:space="preserve"> Next.js,</w:t>
-      </w:r>
-      <w:r>
-        <w:rPr>
-          <w:rFonts w:ascii="Arial" w:hAnsi="Arial" w:cs="Arial"/>
-        </w:rPr>
-        <w:t xml:space="preserve"> Nuxt.js,</w:t>
-      </w:r>
-      <w:r>
-        <w:rPr>
-          <w:rFonts w:ascii="Arial" w:hAnsi="Arial" w:cs="Arial"/>
-        </w:rPr>
-        <w:t xml:space="preserve"> .NET</w:t>
-      </w:r>
-      <w:r>
-        <w:rPr>
-          <w:rFonts w:ascii="Arial" w:hAnsi="Arial" w:cs="Arial"/>
-        </w:rPr>
-        <w:t xml:space="preserve">, </w:t>
-      </w:r>
-      <w:r>
-        <w:rPr>
-          <w:rFonts w:ascii="Arial" w:hAnsi="Arial" w:cs="Arial"/>
-        </w:rPr>
-        <w:t>CLI</w:t>
-      </w:r>
-      <w:r>
-        <w:rPr>
-          <w:rFonts w:ascii="Arial" w:hAnsi="Arial" w:cs="Arial"/>
-        </w:rPr>
-        <w:t>, Git</w:t>
+        <w:t xml:space="preserve"> Node.js/Express, .Net, Flask, Django</w:t>
       </w:r>
     </w:p>
     <w:p>
@@ -311,7 +445,7 @@
         <w:pStyle w:val="ListParagraph"/>
         <w:numPr>
           <w:ilvl w:val="0"/>
-          <w:numId w:val="12"/>
+          <w:numId w:val="13"/>
         </w:numPr>
         <w:spacing w:line="240" w:lineRule="auto"/>
         <w:rPr>
@@ -324,13 +458,13 @@
           <w:b/>
           <w:bCs/>
         </w:rPr>
-        <w:t>Core CS Concepts</w:t>
+        <w:t>Languages:</w:t>
       </w:r>
       <w:r>
         <w:rPr>
           <w:rFonts w:ascii="Arial" w:hAnsi="Arial" w:cs="Arial"/>
         </w:rPr>
-        <w:t>: Object-oriented design, algorithms, data structures, systems programming</w:t>
+        <w:t xml:space="preserve"> JavaScript, TypeScript, Python, C#, SQL</w:t>
       </w:r>
     </w:p>
     <w:p>
@@ -338,7 +472,7 @@
         <w:pStyle w:val="ListParagraph"/>
         <w:numPr>
           <w:ilvl w:val="0"/>
-          <w:numId w:val="12"/>
+          <w:numId w:val="13"/>
         </w:numPr>
         <w:spacing w:line="240" w:lineRule="auto"/>
         <w:rPr>
@@ -351,13 +485,13 @@
           <w:b/>
           <w:bCs/>
         </w:rPr>
-        <w:t>Databases</w:t>
+        <w:t>Databases:</w:t>
       </w:r>
       <w:r>
         <w:rPr>
           <w:rFonts w:ascii="Arial" w:hAnsi="Arial" w:cs="Arial"/>
         </w:rPr>
-        <w:t>: PostgreSQL, MongoDB, SQLite, schema design, query optimization</w:t>
+        <w:t xml:space="preserve"> PostgreSQL, MongoDB, SQLite (schema design and optimization)</w:t>
       </w:r>
     </w:p>
     <w:p>
@@ -365,9 +499,9 @@
         <w:pStyle w:val="ListParagraph"/>
         <w:numPr>
           <w:ilvl w:val="0"/>
-          <w:numId w:val="12"/>
+          <w:numId w:val="13"/>
         </w:numPr>
-        <w:spacing w:after="0" w:line="240" w:lineRule="auto"/>
+        <w:spacing w:line="240" w:lineRule="auto"/>
         <w:rPr>
           <w:rFonts w:ascii="Arial" w:hAnsi="Arial" w:cs="Arial"/>
         </w:rPr>
@@ -378,19 +512,13 @@
           <w:b/>
           <w:bCs/>
         </w:rPr>
-        <w:t>Project Management</w:t>
+        <w:t>DevOps &amp; Tools:</w:t>
       </w:r>
       <w:r>
         <w:rPr>
           <w:rFonts w:ascii="Arial" w:hAnsi="Arial" w:cs="Arial"/>
         </w:rPr>
-        <w:t>: Agile (Scrum), CI/CD pipelines</w:t>
-      </w:r>
-      <w:r>
-        <w:rPr>
-          <w:rFonts w:ascii="Arial" w:hAnsi="Arial" w:cs="Arial"/>
-        </w:rPr>
-        <w:t xml:space="preserve"> </w:t>
+        <w:t xml:space="preserve"> Git, GitHub, Vercel, Netlify, CI/CD pipelines</w:t>
       </w:r>
     </w:p>
     <w:p>
@@ -398,9 +526,9 @@
         <w:pStyle w:val="ListParagraph"/>
         <w:numPr>
           <w:ilvl w:val="0"/>
-          <w:numId w:val="12"/>
+          <w:numId w:val="13"/>
         </w:numPr>
-        <w:spacing w:after="0" w:line="240" w:lineRule="auto"/>
+        <w:spacing w:line="240" w:lineRule="auto"/>
         <w:rPr>
           <w:rFonts w:ascii="Arial" w:hAnsi="Arial" w:cs="Arial"/>
         </w:rPr>
@@ -411,27 +539,13 @@
           <w:b/>
           <w:bCs/>
         </w:rPr>
-        <w:t>Deployment &amp; DevOps</w:t>
+        <w:t>Practices:</w:t>
       </w:r>
       <w:r>
         <w:rPr>
           <w:rFonts w:ascii="Arial" w:hAnsi="Arial" w:cs="Arial"/>
         </w:rPr>
-        <w:t xml:space="preserve">: </w:t>
-      </w:r>
-      <w:proofErr w:type="spellStart"/>
-      <w:r>
-        <w:rPr>
-          <w:rFonts w:ascii="Arial" w:hAnsi="Arial" w:cs="Arial"/>
-        </w:rPr>
-        <w:t>Vercel</w:t>
-      </w:r>
-      <w:proofErr w:type="spellEnd"/>
-      <w:r>
-        <w:rPr>
-          <w:rFonts w:ascii="Arial" w:hAnsi="Arial" w:cs="Arial"/>
-        </w:rPr>
-        <w:t>, Netlify, GitHub Pages</w:t>
+        <w:t xml:space="preserve"> Agile Scrum, test-driven development, iterative design</w:t>
       </w:r>
     </w:p>
     <w:p>
@@ -477,7 +591,7 @@
     </w:p>
     <w:p>
       <w:pPr>
-        <w:spacing w:line="240" w:lineRule="auto"/>
+        <w:spacing w:after="0" w:line="240" w:lineRule="auto"/>
         <w:rPr>
           <w:rFonts w:ascii="Arial" w:hAnsi="Arial" w:cs="Arial"/>
         </w:rPr>
@@ -494,26 +608,85 @@
           <w:rFonts w:ascii="Arial" w:hAnsi="Arial" w:cs="Arial"/>
           <w:b/>
         </w:rPr>
-        <w:t xml:space="preserve"> | 4.0 GPA</w:t>
-      </w:r>
-      <w:r>
-        <w:rPr>
-          <w:rFonts w:ascii="Arial" w:hAnsi="Arial" w:cs="Arial"/>
-          <w:b/>
-        </w:rPr>
         <w:br/>
       </w:r>
       <w:r>
         <w:rPr>
           <w:rFonts w:ascii="Arial" w:hAnsi="Arial" w:cs="Arial"/>
         </w:rPr>
-        <w:t xml:space="preserve">Brigham Young University-Idaho | Expected Graduation: </w:t>
+        <w:t xml:space="preserve">Brigham Young University-Idaho </w:t>
+      </w:r>
+    </w:p>
+    <w:p>
+      <w:pPr>
+        <w:spacing w:line="240" w:lineRule="auto"/>
+        <w:rPr>
+          <w:rFonts w:ascii="Arial" w:hAnsi="Arial" w:cs="Arial"/>
+        </w:rPr>
+      </w:pPr>
+      <w:r>
+        <w:rPr>
+          <mc:AlternateContent>
+            <mc:Choice Requires="w16se">
+              <w:rFonts w:ascii="Arial" w:hAnsi="Arial" w:cs="Arial"/>
+            </mc:Choice>
+            <mc:Fallback>
+              <w:rFonts w:ascii="Segoe UI Emoji" w:eastAsia="Segoe UI Emoji" w:hAnsi="Segoe UI Emoji" w:cs="Segoe UI Emoji"/>
+            </mc:Fallback>
+          </mc:AlternateContent>
+        </w:rPr>
+        <mc:AlternateContent>
+          <mc:Choice Requires="w16se">
+            <w16se:symEx w16se:font="Segoe UI Emoji" w16se:char="1F4C5"/>
+          </mc:Choice>
+          <mc:Fallback>
+            <w:t>📅</w:t>
+          </mc:Fallback>
+        </mc:AlternateContent>
+      </w:r>
+      <w:r>
+        <w:rPr>
+          <w:rFonts w:ascii="Arial" w:hAnsi="Arial" w:cs="Arial"/>
+        </w:rPr>
+        <w:t xml:space="preserve">Expected </w:t>
       </w:r>
       <w:r>
         <w:rPr>
           <w:rFonts w:ascii="Arial" w:hAnsi="Arial" w:cs="Arial"/>
         </w:rPr>
         <w:t>April 2026</w:t>
+      </w:r>
+      <w:r>
+        <w:rPr>
+          <w:rFonts w:ascii="Arial" w:hAnsi="Arial" w:cs="Arial"/>
+        </w:rPr>
+        <w:t xml:space="preserve"> | </w:t>
+      </w:r>
+      <w:r>
+        <w:rPr>
+          <mc:AlternateContent>
+            <mc:Choice Requires="w16se">
+              <w:rFonts w:ascii="Arial" w:hAnsi="Arial" w:cs="Arial"/>
+            </mc:Choice>
+            <mc:Fallback>
+              <w:rFonts w:ascii="Segoe UI Emoji" w:eastAsia="Segoe UI Emoji" w:hAnsi="Segoe UI Emoji" w:cs="Segoe UI Emoji"/>
+            </mc:Fallback>
+          </mc:AlternateContent>
+        </w:rPr>
+        <mc:AlternateContent>
+          <mc:Choice Requires="w16se">
+            <w16se:symEx w16se:font="Segoe UI Emoji" w16se:char="1F393"/>
+          </mc:Choice>
+          <mc:Fallback>
+            <w:t>🎓</w:t>
+          </mc:Fallback>
+        </mc:AlternateContent>
+      </w:r>
+      <w:r>
+        <w:rPr>
+          <w:rFonts w:ascii="Arial" w:hAnsi="Arial" w:cs="Arial"/>
+        </w:rPr>
+        <w:t>4.0 GPA</w:t>
       </w:r>
     </w:p>
     <w:p>
@@ -532,7 +705,7 @@
         <w:rPr>
           <w:rFonts w:ascii="Arial" w:hAnsi="Arial" w:cs="Arial"/>
         </w:rPr>
-        <w:t>Developed comprehensive skills in software design, advanced programming, and problem-solving.</w:t>
+        <w:t xml:space="preserve">Build and deployed scalable web applications using front-end and backend frameworks. </w:t>
       </w:r>
     </w:p>
     <w:p>
@@ -551,38 +724,28 @@
         <w:rPr>
           <w:rFonts w:ascii="Arial" w:hAnsi="Arial" w:cs="Arial"/>
         </w:rPr>
-        <w:t>Focused on translating software requirements into efficient, maintainable code and implementing industry-standard practices in web and application development.</w:t>
-      </w:r>
-    </w:p>
-    <w:p>
-      <w:pPr>
-        <w:pStyle w:val="ListParagraph"/>
-        <w:numPr>
-          <w:ilvl w:val="0"/>
-          <w:numId w:val="13"/>
-        </w:numPr>
-        <w:rPr>
-          <w:rFonts w:ascii="Arial" w:hAnsi="Arial" w:cs="Arial"/>
-        </w:rPr>
-      </w:pPr>
-      <w:r>
-        <w:rPr>
-          <w:rFonts w:ascii="Arial" w:hAnsi="Arial" w:cs="Arial"/>
-        </w:rPr>
-        <w:t>Contribute</w:t>
+        <w:t>Collaborated in agile teams to deliver features and debu</w:t>
       </w:r>
       <w:r>
         <w:rPr>
           <w:rFonts w:ascii="Arial" w:hAnsi="Arial" w:cs="Arial"/>
         </w:rPr>
-        <w:t>d</w:t>
+        <w:t>g</w:t>
       </w:r>
       <w:r>
         <w:rPr>
           <w:rFonts w:ascii="Arial" w:hAnsi="Arial" w:cs="Arial"/>
         </w:rPr>
-        <w:t xml:space="preserve"> to various phases of the software lifecycle including planning, design, development, and testing.</w:t>
+        <w:t xml:space="preserve"> production issues. </w:t>
       </w:r>
+    </w:p>
+    <w:p>
+      <w:pPr>
+        <w:spacing w:after="0" w:line="240" w:lineRule="auto"/>
+        <w:rPr>
+          <w:rFonts w:ascii="Arial" w:hAnsi="Arial" w:cs="Arial"/>
+        </w:rPr>
+      </w:pPr>
     </w:p>
     <w:p>
       <w:pPr>
@@ -593,6 +756,28 @@
           <w:bCs/>
         </w:rPr>
       </w:pPr>
+      <w:r>
+        <w:rPr>
+          <mc:AlternateContent>
+            <mc:Choice Requires="w16se">
+              <w:rFonts w:ascii="Arial" w:hAnsi="Arial" w:cs="Arial"/>
+            </mc:Choice>
+            <mc:Fallback>
+              <w:rFonts w:ascii="Segoe UI Emoji" w:eastAsia="Segoe UI Emoji" w:hAnsi="Segoe UI Emoji" w:cs="Segoe UI Emoji"/>
+            </mc:Fallback>
+          </mc:AlternateContent>
+          <w:b/>
+          <w:bCs/>
+        </w:rPr>
+        <mc:AlternateContent>
+          <mc:Choice Requires="w16se">
+            <w16se:symEx w16se:font="Segoe UI Emoji" w16se:char="1F4DC"/>
+          </mc:Choice>
+          <mc:Fallback>
+            <w:t>📜</w:t>
+          </mc:Fallback>
+        </mc:AlternateContent>
+      </w:r>
       <w:r>
         <w:rPr>
           <w:rFonts w:ascii="Arial" w:hAnsi="Arial" w:cs="Arial"/>
@@ -640,6 +825,12 @@
       </w:pPr>
       <w:r>
         <w:rPr>
+          <w:rFonts w:ascii="Segoe UI Emoji" w:hAnsi="Segoe UI Emoji" w:cs="Segoe UI Emoji"/>
+        </w:rPr>
+        <w:t>✅</w:t>
+      </w:r>
+      <w:r>
+        <w:rPr>
           <w:rFonts w:ascii="Arial" w:hAnsi="Arial" w:cs="Arial"/>
         </w:rPr>
         <w:t>Web and Computer Programming</w:t>
@@ -648,64 +839,48 @@
         <w:rPr>
           <w:rFonts w:ascii="Arial" w:hAnsi="Arial" w:cs="Arial"/>
         </w:rPr>
-        <w:t xml:space="preserve"> (Awarded)</w:t>
+        <w:t xml:space="preserve"> | </w:t>
       </w:r>
-    </w:p>
-    <w:p>
-      <w:pPr>
-        <w:pStyle w:val="ListParagraph"/>
-        <w:numPr>
-          <w:ilvl w:val="0"/>
-          <w:numId w:val="13"/>
-        </w:numPr>
-        <w:spacing w:after="0" w:line="240" w:lineRule="auto"/>
-        <w:rPr>
-          <w:rFonts w:ascii="Arial" w:hAnsi="Arial" w:cs="Arial"/>
-        </w:rPr>
-      </w:pPr>
       <w:r>
         <w:rPr>
-          <w:rFonts w:ascii="Arial" w:hAnsi="Arial" w:cs="Arial"/>
+          <w:rFonts w:ascii="Segoe UI Emoji" w:hAnsi="Segoe UI Emoji" w:cs="Segoe UI Emoji"/>
         </w:rPr>
-        <w:t>Web Development</w:t>
+        <w:t>✅</w:t>
       </w:r>
       <w:r>
         <w:rPr>
           <w:rFonts w:ascii="Arial" w:hAnsi="Arial" w:cs="Arial"/>
         </w:rPr>
-        <w:t xml:space="preserve"> (Finished)</w:t>
+        <w:t xml:space="preserve">Web Development | </w:t>
       </w:r>
-    </w:p>
-    <w:p>
-      <w:pPr>
-        <w:pStyle w:val="ListParagraph"/>
-        <w:numPr>
-          <w:ilvl w:val="0"/>
-          <w:numId w:val="13"/>
-        </w:numPr>
-        <w:spacing w:line="240" w:lineRule="auto"/>
-        <w:rPr>
-          <w:rFonts w:ascii="Arial" w:hAnsi="Arial" w:cs="Arial"/>
-        </w:rPr>
-      </w:pPr>
       <w:r>
         <w:rPr>
-          <w:rFonts w:ascii="Arial" w:hAnsi="Arial" w:cs="Arial"/>
+          <w:rFonts w:ascii="Segoe UI Emoji" w:hAnsi="Segoe UI Emoji" w:cs="Segoe UI Emoji"/>
         </w:rPr>
-        <w:t>Software Development (</w:t>
+        <w:t>✅</w:t>
       </w:r>
       <w:r>
         <w:rPr>
           <w:rFonts w:ascii="Arial" w:hAnsi="Arial" w:cs="Arial"/>
         </w:rPr>
-        <w:t>I</w:t>
+        <w:t>Software Development</w:t>
       </w:r>
-      <w:r>
+    </w:p>
+    <w:p>
+      <w:pPr>
+        <w:spacing w:after="0" w:line="240" w:lineRule="auto"/>
         <w:rPr>
           <w:rFonts w:ascii="Arial" w:hAnsi="Arial" w:cs="Arial"/>
         </w:rPr>
-        <w:t>n progress)</w:t>
-      </w:r>
+      </w:pPr>
+    </w:p>
+    <w:p>
+      <w:pPr>
+        <w:spacing w:after="0" w:line="240" w:lineRule="auto"/>
+        <w:rPr>
+          <w:rFonts w:ascii="Arial" w:hAnsi="Arial" w:cs="Arial"/>
+        </w:rPr>
+      </w:pPr>
     </w:p>
     <w:p>
       <w:pPr>
@@ -715,6 +890,27 @@
           <w:b/>
         </w:rPr>
       </w:pPr>
+      <w:r>
+        <w:rPr>
+          <mc:AlternateContent>
+            <mc:Choice Requires="w16se">
+              <w:rFonts w:ascii="Arial" w:hAnsi="Arial" w:cs="Arial"/>
+            </mc:Choice>
+            <mc:Fallback>
+              <w:rFonts w:ascii="Segoe UI Emoji" w:eastAsia="Segoe UI Emoji" w:hAnsi="Segoe UI Emoji" w:cs="Segoe UI Emoji"/>
+            </mc:Fallback>
+          </mc:AlternateContent>
+          <w:b/>
+        </w:rPr>
+        <mc:AlternateContent>
+          <mc:Choice Requires="w16se">
+            <w16se:symEx w16se:font="Segoe UI Emoji" w16se:char="1F4AA"/>
+          </mc:Choice>
+          <mc:Fallback>
+            <w:t>💪</w:t>
+          </mc:Fallback>
+        </mc:AlternateContent>
+      </w:r>
       <w:r>
         <w:rPr>
           <w:rFonts w:ascii="Arial" w:hAnsi="Arial" w:cs="Arial"/>
@@ -748,22 +944,19 @@
           <w:rFonts w:ascii="Arial" w:hAnsi="Arial" w:cs="Arial"/>
           <w:bCs/>
         </w:rPr>
-        <w:t>https://portfolio-six-omega-53.vercel.app/</w:t>
+        <w:t>https://portfolio</w:t>
+      </w:r>
+      <w:r>
+        <w:rPr>
+          <w:rFonts w:ascii="Arial" w:hAnsi="Arial" w:cs="Arial"/>
+          <w:bCs/>
+        </w:rPr>
+        <w:t>.nlandrum.dev</w:t>
       </w:r>
     </w:p>
     <w:p>
       <w:pPr>
-        <w:spacing w:after="0" w:line="240" w:lineRule="auto"/>
-        <w:rPr>
-          <w:rFonts w:ascii="Arial" w:hAnsi="Arial" w:cs="Arial"/>
-          <w:b/>
-        </w:rPr>
-      </w:pPr>
-    </w:p>
-    <w:p>
-      <w:pPr>
         <w:spacing w:line="240" w:lineRule="auto"/>
-        <w:ind w:left="720"/>
         <w:rPr>
           <w:rFonts w:ascii="Arial" w:hAnsi="Arial" w:cs="Arial"/>
         </w:rPr>
@@ -1265,7 +1458,7 @@
   <w:abstractNum w:abstractNumId="12" w15:restartNumberingAfterBreak="0">
     <w:nsid w:val="201A4F78"/>
     <w:multiLevelType w:val="hybridMultilevel"/>
-    <w:tmpl w:val="08A871CA"/>
+    <w:tmpl w:val="5FA6FC76"/>
     <w:lvl w:ilvl="0" w:tplc="04090001">
       <w:start w:val="1"/>
       <w:numFmt w:val="bullet"/>
@@ -1376,6 +1569,119 @@
     </w:lvl>
   </w:abstractNum>
   <w:abstractNum w:abstractNumId="13" w15:restartNumberingAfterBreak="0">
+    <w:nsid w:val="33741D29"/>
+    <w:multiLevelType w:val="hybridMultilevel"/>
+    <w:tmpl w:val="EA1E2F24"/>
+    <w:lvl w:ilvl="0" w:tplc="04090001">
+      <w:start w:val="1"/>
+      <w:numFmt w:val="bullet"/>
+      <w:lvlText w:val=""/>
+      <w:lvlJc w:val="left"/>
+      <w:pPr>
+        <w:ind w:left="720" w:hanging="360"/>
+      </w:pPr>
+      <w:rPr>
+        <w:rFonts w:ascii="Symbol" w:hAnsi="Symbol" w:hint="default"/>
+      </w:rPr>
+    </w:lvl>
+    <w:lvl w:ilvl="1" w:tplc="04090003" w:tentative="1">
+      <w:start w:val="1"/>
+      <w:numFmt w:val="bullet"/>
+      <w:lvlText w:val="o"/>
+      <w:lvlJc w:val="left"/>
+      <w:pPr>
+        <w:ind w:left="1440" w:hanging="360"/>
+      </w:pPr>
+      <w:rPr>
+        <w:rFonts w:ascii="Courier New" w:hAnsi="Courier New" w:cs="Courier New" w:hint="default"/>
+      </w:rPr>
+    </w:lvl>
+    <w:lvl w:ilvl="2" w:tplc="04090005" w:tentative="1">
+      <w:start w:val="1"/>
+      <w:numFmt w:val="bullet"/>
+      <w:lvlText w:val=""/>
+      <w:lvlJc w:val="left"/>
+      <w:pPr>
+        <w:ind w:left="2160" w:hanging="360"/>
+      </w:pPr>
+      <w:rPr>
+        <w:rFonts w:ascii="Wingdings" w:hAnsi="Wingdings" w:hint="default"/>
+      </w:rPr>
+    </w:lvl>
+    <w:lvl w:ilvl="3" w:tplc="04090001" w:tentative="1">
+      <w:start w:val="1"/>
+      <w:numFmt w:val="bullet"/>
+      <w:lvlText w:val=""/>
+      <w:lvlJc w:val="left"/>
+      <w:pPr>
+        <w:ind w:left="2880" w:hanging="360"/>
+      </w:pPr>
+      <w:rPr>
+        <w:rFonts w:ascii="Symbol" w:hAnsi="Symbol" w:hint="default"/>
+      </w:rPr>
+    </w:lvl>
+    <w:lvl w:ilvl="4" w:tplc="04090003" w:tentative="1">
+      <w:start w:val="1"/>
+      <w:numFmt w:val="bullet"/>
+      <w:lvlText w:val="o"/>
+      <w:lvlJc w:val="left"/>
+      <w:pPr>
+        <w:ind w:left="3600" w:hanging="360"/>
+      </w:pPr>
+      <w:rPr>
+        <w:rFonts w:ascii="Courier New" w:hAnsi="Courier New" w:cs="Courier New" w:hint="default"/>
+      </w:rPr>
+    </w:lvl>
+    <w:lvl w:ilvl="5" w:tplc="04090005" w:tentative="1">
+      <w:start w:val="1"/>
+      <w:numFmt w:val="bullet"/>
+      <w:lvlText w:val=""/>
+      <w:lvlJc w:val="left"/>
+      <w:pPr>
+        <w:ind w:left="4320" w:hanging="360"/>
+      </w:pPr>
+      <w:rPr>
+        <w:rFonts w:ascii="Wingdings" w:hAnsi="Wingdings" w:hint="default"/>
+      </w:rPr>
+    </w:lvl>
+    <w:lvl w:ilvl="6" w:tplc="04090001" w:tentative="1">
+      <w:start w:val="1"/>
+      <w:numFmt w:val="bullet"/>
+      <w:lvlText w:val=""/>
+      <w:lvlJc w:val="left"/>
+      <w:pPr>
+        <w:ind w:left="5040" w:hanging="360"/>
+      </w:pPr>
+      <w:rPr>
+        <w:rFonts w:ascii="Symbol" w:hAnsi="Symbol" w:hint="default"/>
+      </w:rPr>
+    </w:lvl>
+    <w:lvl w:ilvl="7" w:tplc="04090003" w:tentative="1">
+      <w:start w:val="1"/>
+      <w:numFmt w:val="bullet"/>
+      <w:lvlText w:val="o"/>
+      <w:lvlJc w:val="left"/>
+      <w:pPr>
+        <w:ind w:left="5760" w:hanging="360"/>
+      </w:pPr>
+      <w:rPr>
+        <w:rFonts w:ascii="Courier New" w:hAnsi="Courier New" w:cs="Courier New" w:hint="default"/>
+      </w:rPr>
+    </w:lvl>
+    <w:lvl w:ilvl="8" w:tplc="04090005" w:tentative="1">
+      <w:start w:val="1"/>
+      <w:numFmt w:val="bullet"/>
+      <w:lvlText w:val=""/>
+      <w:lvlJc w:val="left"/>
+      <w:pPr>
+        <w:ind w:left="6480" w:hanging="360"/>
+      </w:pPr>
+      <w:rPr>
+        <w:rFonts w:ascii="Wingdings" w:hAnsi="Wingdings" w:hint="default"/>
+      </w:rPr>
+    </w:lvl>
+  </w:abstractNum>
+  <w:abstractNum w:abstractNumId="14" w15:restartNumberingAfterBreak="0">
     <w:nsid w:val="3B8929B3"/>
     <w:multiLevelType w:val="hybridMultilevel"/>
     <w:tmpl w:val="7E40FD46"/>
@@ -1488,7 +1794,7 @@
       </w:rPr>
     </w:lvl>
   </w:abstractNum>
-  <w:abstractNum w:abstractNumId="14" w15:restartNumberingAfterBreak="0">
+  <w:abstractNum w:abstractNumId="15" w15:restartNumberingAfterBreak="0">
     <w:nsid w:val="3C4739FB"/>
     <w:multiLevelType w:val="hybridMultilevel"/>
     <w:tmpl w:val="189698EC"/>
@@ -1600,7 +1906,7 @@
       </w:rPr>
     </w:lvl>
   </w:abstractNum>
-  <w:abstractNum w:abstractNumId="15" w15:restartNumberingAfterBreak="0">
+  <w:abstractNum w:abstractNumId="16" w15:restartNumberingAfterBreak="0">
     <w:nsid w:val="3EA74EA9"/>
     <w:multiLevelType w:val="hybridMultilevel"/>
     <w:tmpl w:val="E8F23572"/>
@@ -1713,7 +2019,7 @@
       </w:rPr>
     </w:lvl>
   </w:abstractNum>
-  <w:abstractNum w:abstractNumId="16" w15:restartNumberingAfterBreak="0">
+  <w:abstractNum w:abstractNumId="17" w15:restartNumberingAfterBreak="0">
     <w:nsid w:val="4D3A7F97"/>
     <w:multiLevelType w:val="hybridMultilevel"/>
     <w:tmpl w:val="7F22DCA0"/>
@@ -1826,7 +2132,7 @@
       </w:rPr>
     </w:lvl>
   </w:abstractNum>
-  <w:abstractNum w:abstractNumId="17" w15:restartNumberingAfterBreak="0">
+  <w:abstractNum w:abstractNumId="18" w15:restartNumberingAfterBreak="0">
     <w:nsid w:val="5FF6207C"/>
     <w:multiLevelType w:val="hybridMultilevel"/>
     <w:tmpl w:val="D8105FC0"/>
@@ -1939,7 +2245,120 @@
       </w:rPr>
     </w:lvl>
   </w:abstractNum>
-  <w:abstractNum w:abstractNumId="18" w15:restartNumberingAfterBreak="0">
+  <w:abstractNum w:abstractNumId="19" w15:restartNumberingAfterBreak="0">
+    <w:nsid w:val="6A7F62C2"/>
+    <w:multiLevelType w:val="hybridMultilevel"/>
+    <w:tmpl w:val="D9504F72"/>
+    <w:lvl w:ilvl="0" w:tplc="04090001">
+      <w:start w:val="1"/>
+      <w:numFmt w:val="bullet"/>
+      <w:lvlText w:val=""/>
+      <w:lvlJc w:val="left"/>
+      <w:pPr>
+        <w:ind w:left="720" w:hanging="360"/>
+      </w:pPr>
+      <w:rPr>
+        <w:rFonts w:ascii="Symbol" w:hAnsi="Symbol" w:hint="default"/>
+      </w:rPr>
+    </w:lvl>
+    <w:lvl w:ilvl="1" w:tplc="04090003" w:tentative="1">
+      <w:start w:val="1"/>
+      <w:numFmt w:val="bullet"/>
+      <w:lvlText w:val="o"/>
+      <w:lvlJc w:val="left"/>
+      <w:pPr>
+        <w:ind w:left="1440" w:hanging="360"/>
+      </w:pPr>
+      <w:rPr>
+        <w:rFonts w:ascii="Courier New" w:hAnsi="Courier New" w:cs="Courier New" w:hint="default"/>
+      </w:rPr>
+    </w:lvl>
+    <w:lvl w:ilvl="2" w:tplc="04090005" w:tentative="1">
+      <w:start w:val="1"/>
+      <w:numFmt w:val="bullet"/>
+      <w:lvlText w:val=""/>
+      <w:lvlJc w:val="left"/>
+      <w:pPr>
+        <w:ind w:left="2160" w:hanging="360"/>
+      </w:pPr>
+      <w:rPr>
+        <w:rFonts w:ascii="Wingdings" w:hAnsi="Wingdings" w:hint="default"/>
+      </w:rPr>
+    </w:lvl>
+    <w:lvl w:ilvl="3" w:tplc="04090001" w:tentative="1">
+      <w:start w:val="1"/>
+      <w:numFmt w:val="bullet"/>
+      <w:lvlText w:val=""/>
+      <w:lvlJc w:val="left"/>
+      <w:pPr>
+        <w:ind w:left="2880" w:hanging="360"/>
+      </w:pPr>
+      <w:rPr>
+        <w:rFonts w:ascii="Symbol" w:hAnsi="Symbol" w:hint="default"/>
+      </w:rPr>
+    </w:lvl>
+    <w:lvl w:ilvl="4" w:tplc="04090003" w:tentative="1">
+      <w:start w:val="1"/>
+      <w:numFmt w:val="bullet"/>
+      <w:lvlText w:val="o"/>
+      <w:lvlJc w:val="left"/>
+      <w:pPr>
+        <w:ind w:left="3600" w:hanging="360"/>
+      </w:pPr>
+      <w:rPr>
+        <w:rFonts w:ascii="Courier New" w:hAnsi="Courier New" w:cs="Courier New" w:hint="default"/>
+      </w:rPr>
+    </w:lvl>
+    <w:lvl w:ilvl="5" w:tplc="04090005" w:tentative="1">
+      <w:start w:val="1"/>
+      <w:numFmt w:val="bullet"/>
+      <w:lvlText w:val=""/>
+      <w:lvlJc w:val="left"/>
+      <w:pPr>
+        <w:ind w:left="4320" w:hanging="360"/>
+      </w:pPr>
+      <w:rPr>
+        <w:rFonts w:ascii="Wingdings" w:hAnsi="Wingdings" w:hint="default"/>
+      </w:rPr>
+    </w:lvl>
+    <w:lvl w:ilvl="6" w:tplc="04090001" w:tentative="1">
+      <w:start w:val="1"/>
+      <w:numFmt w:val="bullet"/>
+      <w:lvlText w:val=""/>
+      <w:lvlJc w:val="left"/>
+      <w:pPr>
+        <w:ind w:left="5040" w:hanging="360"/>
+      </w:pPr>
+      <w:rPr>
+        <w:rFonts w:ascii="Symbol" w:hAnsi="Symbol" w:hint="default"/>
+      </w:rPr>
+    </w:lvl>
+    <w:lvl w:ilvl="7" w:tplc="04090003" w:tentative="1">
+      <w:start w:val="1"/>
+      <w:numFmt w:val="bullet"/>
+      <w:lvlText w:val="o"/>
+      <w:lvlJc w:val="left"/>
+      <w:pPr>
+        <w:ind w:left="5760" w:hanging="360"/>
+      </w:pPr>
+      <w:rPr>
+        <w:rFonts w:ascii="Courier New" w:hAnsi="Courier New" w:cs="Courier New" w:hint="default"/>
+      </w:rPr>
+    </w:lvl>
+    <w:lvl w:ilvl="8" w:tplc="04090005" w:tentative="1">
+      <w:start w:val="1"/>
+      <w:numFmt w:val="bullet"/>
+      <w:lvlText w:val=""/>
+      <w:lvlJc w:val="left"/>
+      <w:pPr>
+        <w:ind w:left="6480" w:hanging="360"/>
+      </w:pPr>
+      <w:rPr>
+        <w:rFonts w:ascii="Wingdings" w:hAnsi="Wingdings" w:hint="default"/>
+      </w:rPr>
+    </w:lvl>
+  </w:abstractNum>
+  <w:abstractNum w:abstractNumId="20" w15:restartNumberingAfterBreak="0">
     <w:nsid w:val="6ECD79E9"/>
     <w:multiLevelType w:val="hybridMultilevel"/>
     <w:tmpl w:val="4D32E590"/>
@@ -2051,7 +2470,7 @@
       </w:rPr>
     </w:lvl>
   </w:abstractNum>
-  <w:abstractNum w:abstractNumId="19" w15:restartNumberingAfterBreak="0">
+  <w:abstractNum w:abstractNumId="21" w15:restartNumberingAfterBreak="0">
     <w:nsid w:val="739330C4"/>
     <w:multiLevelType w:val="hybridMultilevel"/>
     <w:tmpl w:val="0152134E"/>
@@ -2164,7 +2583,7 @@
       </w:rPr>
     </w:lvl>
   </w:abstractNum>
-  <w:abstractNum w:abstractNumId="20" w15:restartNumberingAfterBreak="0">
+  <w:abstractNum w:abstractNumId="22" w15:restartNumberingAfterBreak="0">
     <w:nsid w:val="73D21073"/>
     <w:multiLevelType w:val="hybridMultilevel"/>
     <w:tmpl w:val="6DC8ED90"/>
@@ -2277,7 +2696,7 @@
       </w:rPr>
     </w:lvl>
   </w:abstractNum>
-  <w:abstractNum w:abstractNumId="21" w15:restartNumberingAfterBreak="0">
+  <w:abstractNum w:abstractNumId="23" w15:restartNumberingAfterBreak="0">
     <w:nsid w:val="741E7695"/>
     <w:multiLevelType w:val="hybridMultilevel"/>
     <w:tmpl w:val="E326DB3E"/>
@@ -2417,43 +2836,49 @@
     <w:abstractNumId w:val="0"/>
   </w:num>
   <w:num w:numId="10" w16cid:durableId="585529947">
-    <w:abstractNumId w:val="15"/>
+    <w:abstractNumId w:val="16"/>
   </w:num>
   <w:num w:numId="11" w16cid:durableId="1681392305">
-    <w:abstractNumId w:val="20"/>
+    <w:abstractNumId w:val="22"/>
   </w:num>
   <w:num w:numId="12" w16cid:durableId="346834089">
-    <w:abstractNumId w:val="13"/>
+    <w:abstractNumId w:val="14"/>
   </w:num>
   <w:num w:numId="13" w16cid:durableId="425613496">
-    <w:abstractNumId w:val="16"/>
+    <w:abstractNumId w:val="17"/>
   </w:num>
   <w:num w:numId="14" w16cid:durableId="1670910921">
-    <w:abstractNumId w:val="14"/>
+    <w:abstractNumId w:val="15"/>
   </w:num>
   <w:num w:numId="15" w16cid:durableId="1480882050">
     <w:abstractNumId w:val="9"/>
   </w:num>
   <w:num w:numId="16" w16cid:durableId="1019896831">
-    <w:abstractNumId w:val="21"/>
+    <w:abstractNumId w:val="23"/>
   </w:num>
   <w:num w:numId="17" w16cid:durableId="1394235091">
     <w:abstractNumId w:val="10"/>
   </w:num>
   <w:num w:numId="18" w16cid:durableId="369307546">
+    <w:abstractNumId w:val="20"/>
+  </w:num>
+  <w:num w:numId="19" w16cid:durableId="1211843917">
     <w:abstractNumId w:val="18"/>
   </w:num>
-  <w:num w:numId="19" w16cid:durableId="1211843917">
-    <w:abstractNumId w:val="17"/>
-  </w:num>
   <w:num w:numId="20" w16cid:durableId="2113474640">
-    <w:abstractNumId w:val="19"/>
+    <w:abstractNumId w:val="21"/>
   </w:num>
   <w:num w:numId="21" w16cid:durableId="428815924">
     <w:abstractNumId w:val="11"/>
   </w:num>
   <w:num w:numId="22" w16cid:durableId="2098403907">
     <w:abstractNumId w:val="12"/>
+  </w:num>
+  <w:num w:numId="23" w16cid:durableId="2039964460">
+    <w:abstractNumId w:val="19"/>
+  </w:num>
+  <w:num w:numId="24" w16cid:durableId="569117984">
+    <w:abstractNumId w:val="13"/>
   </w:num>
 </w:numbering>
 </file>
@@ -13861,6 +14286,22 @@
       <w:shd w:val="clear" w:color="auto" w:fill="E1DFDD"/>
     </w:rPr>
   </w:style>
+  <w:style w:type="paragraph" w:styleId="NormalWeb">
+    <w:name w:val="Normal (Web)"/>
+    <w:basedOn w:val="Normal"/>
+    <w:uiPriority w:val="99"/>
+    <w:semiHidden/>
+    <w:unhideWhenUsed/>
+    <w:rsid w:val="00E34D12"/>
+    <w:pPr>
+      <w:spacing w:before="100" w:beforeAutospacing="1" w:after="100" w:afterAutospacing="1" w:line="240" w:lineRule="auto"/>
+    </w:pPr>
+    <w:rPr>
+      <w:rFonts w:ascii="Times New Roman" w:eastAsia="Times New Roman" w:hAnsi="Times New Roman" w:cs="Times New Roman"/>
+      <w:sz w:val="24"/>
+      <w:szCs w:val="24"/>
+    </w:rPr>
+  </w:style>
 </w:styles>
 </file>
 
